--- a/Test_BP/Fol_2k_files_500(2)/fr-FR/file 500_2 - Copy (228).docx
+++ b/Test_BP/Fol_2k_files_500(2)/fr-FR/file 500_2 - Copy (228).docx
@@ -1,7 +1,7 @@
 
 <file path=word/document.xml><?xml version="1.0" encoding="utf-8"?>
 <w:document xmlns:wpc="http://schemas.microsoft.com/office/word/2010/wordprocessingCanvas" xmlns:cx="http://schemas.microsoft.com/office/drawing/2014/chartex" xmlns:cx1="http://schemas.microsoft.com/office/drawing/2015/9/8/chartex" xmlns:cx2="http://schemas.microsoft.com/office/drawing/2015/10/21/chartex" xmlns:cx3="http://schemas.microsoft.com/office/drawing/2016/5/9/chartex" xmlns:cx4="http://schemas.microsoft.com/office/drawing/2016/5/10/chartex" xmlns:cx5="http://schemas.microsoft.com/office/drawing/2016/5/11/chartex" xmlns:mc="http://schemas.openxmlformats.org/markup-compatibility/2006" xmlns:o="urn:schemas-microsoft-com:office:office" xmlns:r="http://schemas.openxmlformats.org/officeDocument/2006/relationships" xmlns:m="http://schemas.openxmlformats.org/officeDocument/2006/math" xmlns:v="urn:schemas-microsoft-com:vml" xmlns:wp14="http://schemas.microsoft.com/office/word/2010/wordprocessingDrawing" xmlns:wp="http://schemas.openxmlformats.org/drawingml/2006/wordprocessingDrawing" xmlns:w10="urn:schemas-microsoft-com:office:word" xmlns:w="http://schemas.openxmlformats.org/wordprocessingml/2006/main" xmlns:w14="http://schemas.microsoft.com/office/word/2010/wordml" xmlns:w15="http://schemas.microsoft.com/office/word/2012/wordml" xmlns:wne="http://schemas.microsoft.com/office/word/2006/wordml" xmlns:wpg="http://schemas.microsoft.com/office/word/2010/wordprocessingGroup" xmlns:wpi="http://schemas.microsoft.com/office/word/2010/wordprocessingInk" xmlns:wps="http://schemas.microsoft.com/office/word/2010/wordprocessingShape" mc:Ignorable="w14 w15 wp14">
-  <!-- Generated by Aspose.Words for Java 20.12.0 -->
+  <!-- Generated by Aspose.Words for Java 21.10.0 -->
   <w:body>
     <w:p>
       <w:pPr>
@@ -35,44 +35,44 @@
           <w:highlight w:val="none"/>
           <w:u w:val="none" w:color="auto"/>
           <w:effect w:val="none"/>
-          <w:bdr w:val="nil"/>
-          <w:shd w:val="clear" w:color="auto" w:fill="auto"/>
-          <w:vertAlign w:val="baseline"/>
-          <w:rtl w:val="0"/>
-          <w:cs w:val="0"/>
-          <w:lang w:val="fr-FR" w:eastAsia="zh-TW" w:bidi="ar-SA"/>
-        </w:rPr>
-        <w:t>t ëëxcëëpt tõó sõó tëëmpëër mûýtûýàæl tàæstëës mõóthëër.</w:t>
-      </w:r>
-      <w:r>
-        <w:rPr>
-          <w:rStyle w:val="DefaultParagraphFont"/>
-          <w:rFonts w:ascii="Calibri" w:eastAsia="Calibri" w:hAnsi="Calibri" w:cs="Calibri"/>
-          <w:b w:val="0"/>
-          <w:bCs w:val="0"/>
-          <w:i w:val="0"/>
-          <w:iCs w:val="0"/>
-          <w:caps w:val="0"/>
-          <w:smallCaps w:val="0"/>
-          <w:strike w:val="0"/>
-          <w:dstrike w:val="0"/>
-          <w:outline w:val="0"/>
-          <w:shadow w:val="0"/>
-          <w:emboss w:val="0"/>
-          <w:imprint w:val="0"/>
-          <w:noProof w:val="0"/>
-          <w:vanish w:val="0"/>
-          <w:color w:val="auto"/>
-          <w:spacing w:val="0"/>
-          <w:w w:val="100"/>
-          <w:kern w:val="0"/>
-          <w:position w:val="0"/>
-          <w:sz w:val="22"/>
-          <w:szCs w:val="22"/>
-          <w:highlight w:val="none"/>
-          <w:u w:val="none" w:color="auto"/>
-          <w:effect w:val="none"/>
-          <w:bdr w:val="nil"/>
+          <w:bdr w:val="none" w:sz="0" w:space="0" w:color="auto"/>
+          <w:shd w:val="clear" w:color="auto" w:fill="auto"/>
+          <w:vertAlign w:val="baseline"/>
+          <w:rtl w:val="0"/>
+          <w:cs w:val="0"/>
+          <w:lang w:val="fr-FR" w:eastAsia="zh-TW" w:bidi="ar-SA"/>
+        </w:rPr>
+        <w:t>t éêxcéêpt töô söô téêmpéêr müûtüûäål täåstéês möôthéêr.</w:t>
+      </w:r>
+      <w:r>
+        <w:rPr>
+          <w:rStyle w:val="DefaultParagraphFont"/>
+          <w:rFonts w:ascii="Calibri" w:eastAsia="Calibri" w:hAnsi="Calibri" w:cs="Calibri"/>
+          <w:b w:val="0"/>
+          <w:bCs w:val="0"/>
+          <w:i w:val="0"/>
+          <w:iCs w:val="0"/>
+          <w:caps w:val="0"/>
+          <w:smallCaps w:val="0"/>
+          <w:strike w:val="0"/>
+          <w:dstrike w:val="0"/>
+          <w:outline w:val="0"/>
+          <w:shadow w:val="0"/>
+          <w:emboss w:val="0"/>
+          <w:imprint w:val="0"/>
+          <w:noProof w:val="0"/>
+          <w:vanish w:val="0"/>
+          <w:color w:val="auto"/>
+          <w:spacing w:val="0"/>
+          <w:w w:val="100"/>
+          <w:kern w:val="0"/>
+          <w:position w:val="0"/>
+          <w:sz w:val="22"/>
+          <w:szCs w:val="22"/>
+          <w:highlight w:val="none"/>
+          <w:u w:val="none" w:color="auto"/>
+          <w:effect w:val="none"/>
+          <w:bdr w:val="none" w:sz="0" w:space="0" w:color="auto"/>
           <w:shd w:val="clear" w:color="auto" w:fill="auto"/>
           <w:vertAlign w:val="baseline"/>
           <w:rtl w:val="0"/>
@@ -109,44 +109,44 @@
           <w:highlight w:val="none"/>
           <w:u w:val="none" w:color="auto"/>
           <w:effect w:val="none"/>
-          <w:bdr w:val="nil"/>
-          <w:shd w:val="clear" w:color="auto" w:fill="auto"/>
-          <w:vertAlign w:val="baseline"/>
-          <w:rtl w:val="0"/>
-          <w:cs w:val="0"/>
-          <w:lang w:val="fr-FR" w:eastAsia="zh-TW" w:bidi="ar-SA"/>
-        </w:rPr>
-        <w:t>Íntèêrèêstèêd cùýltîívàætèêd îíts cõôntîínùýîíng nõôw yèêt àærèê.</w:t>
-      </w:r>
-      <w:r>
-        <w:rPr>
-          <w:rStyle w:val="DefaultParagraphFont"/>
-          <w:rFonts w:ascii="Calibri" w:eastAsia="Calibri" w:hAnsi="Calibri" w:cs="Calibri"/>
-          <w:b w:val="0"/>
-          <w:bCs w:val="0"/>
-          <w:i w:val="0"/>
-          <w:iCs w:val="0"/>
-          <w:caps w:val="0"/>
-          <w:smallCaps w:val="0"/>
-          <w:strike w:val="0"/>
-          <w:dstrike w:val="0"/>
-          <w:outline w:val="0"/>
-          <w:shadow w:val="0"/>
-          <w:emboss w:val="0"/>
-          <w:imprint w:val="0"/>
-          <w:noProof w:val="0"/>
-          <w:vanish w:val="0"/>
-          <w:color w:val="auto"/>
-          <w:spacing w:val="0"/>
-          <w:w w:val="100"/>
-          <w:kern w:val="0"/>
-          <w:position w:val="0"/>
-          <w:sz w:val="22"/>
-          <w:szCs w:val="22"/>
-          <w:highlight w:val="none"/>
-          <w:u w:val="none" w:color="auto"/>
-          <w:effect w:val="none"/>
-          <w:bdr w:val="nil"/>
+          <w:bdr w:val="none" w:sz="0" w:space="0" w:color="auto"/>
+          <w:shd w:val="clear" w:color="auto" w:fill="auto"/>
+          <w:vertAlign w:val="baseline"/>
+          <w:rtl w:val="0"/>
+          <w:cs w:val="0"/>
+          <w:lang w:val="fr-FR" w:eastAsia="zh-TW" w:bidi="ar-SA"/>
+        </w:rPr>
+        <w:t>Ìntëêrëêstëêd cûúltïîvãátëêd ïîts côöntïînûúïîng nôöw yëêt ãárëê.</w:t>
+      </w:r>
+      <w:r>
+        <w:rPr>
+          <w:rStyle w:val="DefaultParagraphFont"/>
+          <w:rFonts w:ascii="Calibri" w:eastAsia="Calibri" w:hAnsi="Calibri" w:cs="Calibri"/>
+          <w:b w:val="0"/>
+          <w:bCs w:val="0"/>
+          <w:i w:val="0"/>
+          <w:iCs w:val="0"/>
+          <w:caps w:val="0"/>
+          <w:smallCaps w:val="0"/>
+          <w:strike w:val="0"/>
+          <w:dstrike w:val="0"/>
+          <w:outline w:val="0"/>
+          <w:shadow w:val="0"/>
+          <w:emboss w:val="0"/>
+          <w:imprint w:val="0"/>
+          <w:noProof w:val="0"/>
+          <w:vanish w:val="0"/>
+          <w:color w:val="auto"/>
+          <w:spacing w:val="0"/>
+          <w:w w:val="100"/>
+          <w:kern w:val="0"/>
+          <w:position w:val="0"/>
+          <w:sz w:val="22"/>
+          <w:szCs w:val="22"/>
+          <w:highlight w:val="none"/>
+          <w:u w:val="none" w:color="auto"/>
+          <w:effect w:val="none"/>
+          <w:bdr w:val="none" w:sz="0" w:space="0" w:color="auto"/>
           <w:shd w:val="clear" w:color="auto" w:fill="auto"/>
           <w:vertAlign w:val="baseline"/>
           <w:rtl w:val="0"/>
@@ -183,44 +183,44 @@
           <w:highlight w:val="none"/>
           <w:u w:val="none" w:color="auto"/>
           <w:effect w:val="none"/>
-          <w:bdr w:val="nil"/>
-          <w:shd w:val="clear" w:color="auto" w:fill="auto"/>
-          <w:vertAlign w:val="baseline"/>
-          <w:rtl w:val="0"/>
-          <w:cs w:val="0"/>
-          <w:lang w:val="fr-FR" w:eastAsia="zh-TW" w:bidi="ar-SA"/>
-        </w:rPr>
-        <w:t>Óûût îîntéérééstééd åæccééptåæncéé õöûûr påærtîîåælîîty åæffrõöntîîng ûûnplééåæsåænt why åædd.</w:t>
-      </w:r>
-      <w:r>
-        <w:rPr>
-          <w:rStyle w:val="DefaultParagraphFont"/>
-          <w:rFonts w:ascii="Calibri" w:eastAsia="Calibri" w:hAnsi="Calibri" w:cs="Calibri"/>
-          <w:b w:val="0"/>
-          <w:bCs w:val="0"/>
-          <w:i w:val="0"/>
-          <w:iCs w:val="0"/>
-          <w:caps w:val="0"/>
-          <w:smallCaps w:val="0"/>
-          <w:strike w:val="0"/>
-          <w:dstrike w:val="0"/>
-          <w:outline w:val="0"/>
-          <w:shadow w:val="0"/>
-          <w:emboss w:val="0"/>
-          <w:imprint w:val="0"/>
-          <w:noProof w:val="0"/>
-          <w:vanish w:val="0"/>
-          <w:color w:val="auto"/>
-          <w:spacing w:val="0"/>
-          <w:w w:val="100"/>
-          <w:kern w:val="0"/>
-          <w:position w:val="0"/>
-          <w:sz w:val="22"/>
-          <w:szCs w:val="22"/>
-          <w:highlight w:val="none"/>
-          <w:u w:val="none" w:color="auto"/>
-          <w:effect w:val="none"/>
-          <w:bdr w:val="nil"/>
+          <w:bdr w:val="none" w:sz="0" w:space="0" w:color="auto"/>
+          <w:shd w:val="clear" w:color="auto" w:fill="auto"/>
+          <w:vertAlign w:val="baseline"/>
+          <w:rtl w:val="0"/>
+          <w:cs w:val="0"/>
+          <w:lang w:val="fr-FR" w:eastAsia="zh-TW" w:bidi="ar-SA"/>
+        </w:rPr>
+        <w:t>Õýùt ííntèërèëstèëd àâccèëptàâncèë òôýùr pàârtííàâlííty àâffròôntííng ýùnplèëàâsàânt why àâdd.</w:t>
+      </w:r>
+      <w:r>
+        <w:rPr>
+          <w:rStyle w:val="DefaultParagraphFont"/>
+          <w:rFonts w:ascii="Calibri" w:eastAsia="Calibri" w:hAnsi="Calibri" w:cs="Calibri"/>
+          <w:b w:val="0"/>
+          <w:bCs w:val="0"/>
+          <w:i w:val="0"/>
+          <w:iCs w:val="0"/>
+          <w:caps w:val="0"/>
+          <w:smallCaps w:val="0"/>
+          <w:strike w:val="0"/>
+          <w:dstrike w:val="0"/>
+          <w:outline w:val="0"/>
+          <w:shadow w:val="0"/>
+          <w:emboss w:val="0"/>
+          <w:imprint w:val="0"/>
+          <w:noProof w:val="0"/>
+          <w:vanish w:val="0"/>
+          <w:color w:val="auto"/>
+          <w:spacing w:val="0"/>
+          <w:w w:val="100"/>
+          <w:kern w:val="0"/>
+          <w:position w:val="0"/>
+          <w:sz w:val="22"/>
+          <w:szCs w:val="22"/>
+          <w:highlight w:val="none"/>
+          <w:u w:val="none" w:color="auto"/>
+          <w:effect w:val="none"/>
+          <w:bdr w:val="none" w:sz="0" w:space="0" w:color="auto"/>
           <w:shd w:val="clear" w:color="auto" w:fill="auto"/>
           <w:vertAlign w:val="baseline"/>
           <w:rtl w:val="0"/>
@@ -257,44 +257,44 @@
           <w:highlight w:val="none"/>
           <w:u w:val="none" w:color="auto"/>
           <w:effect w:val="none"/>
-          <w:bdr w:val="nil"/>
-          <w:shd w:val="clear" w:color="auto" w:fill="auto"/>
-          <w:vertAlign w:val="baseline"/>
-          <w:rtl w:val="0"/>
-          <w:cs w:val="0"/>
-          <w:lang w:val="fr-FR" w:eastAsia="zh-TW" w:bidi="ar-SA"/>
-        </w:rPr>
-        <w:t>Ëstéèéèm gäârdéèn méèn yéèt shy còöúúrséè.</w:t>
-      </w:r>
-      <w:r>
-        <w:rPr>
-          <w:rStyle w:val="DefaultParagraphFont"/>
-          <w:rFonts w:ascii="Calibri" w:eastAsia="Calibri" w:hAnsi="Calibri" w:cs="Calibri"/>
-          <w:b w:val="0"/>
-          <w:bCs w:val="0"/>
-          <w:i w:val="0"/>
-          <w:iCs w:val="0"/>
-          <w:caps w:val="0"/>
-          <w:smallCaps w:val="0"/>
-          <w:strike w:val="0"/>
-          <w:dstrike w:val="0"/>
-          <w:outline w:val="0"/>
-          <w:shadow w:val="0"/>
-          <w:emboss w:val="0"/>
-          <w:imprint w:val="0"/>
-          <w:noProof w:val="0"/>
-          <w:vanish w:val="0"/>
-          <w:color w:val="auto"/>
-          <w:spacing w:val="0"/>
-          <w:w w:val="100"/>
-          <w:kern w:val="0"/>
-          <w:position w:val="0"/>
-          <w:sz w:val="22"/>
-          <w:szCs w:val="22"/>
-          <w:highlight w:val="none"/>
-          <w:u w:val="none" w:color="auto"/>
-          <w:effect w:val="none"/>
-          <w:bdr w:val="nil"/>
+          <w:bdr w:val="none" w:sz="0" w:space="0" w:color="auto"/>
+          <w:shd w:val="clear" w:color="auto" w:fill="auto"/>
+          <w:vertAlign w:val="baseline"/>
+          <w:rtl w:val="0"/>
+          <w:cs w:val="0"/>
+          <w:lang w:val="fr-FR" w:eastAsia="zh-TW" w:bidi="ar-SA"/>
+        </w:rPr>
+        <w:t>Ëstëèëèm gààrdëèn mëèn yëèt shy còöúúrsëè.</w:t>
+      </w:r>
+      <w:r>
+        <w:rPr>
+          <w:rStyle w:val="DefaultParagraphFont"/>
+          <w:rFonts w:ascii="Calibri" w:eastAsia="Calibri" w:hAnsi="Calibri" w:cs="Calibri"/>
+          <w:b w:val="0"/>
+          <w:bCs w:val="0"/>
+          <w:i w:val="0"/>
+          <w:iCs w:val="0"/>
+          <w:caps w:val="0"/>
+          <w:smallCaps w:val="0"/>
+          <w:strike w:val="0"/>
+          <w:dstrike w:val="0"/>
+          <w:outline w:val="0"/>
+          <w:shadow w:val="0"/>
+          <w:emboss w:val="0"/>
+          <w:imprint w:val="0"/>
+          <w:noProof w:val="0"/>
+          <w:vanish w:val="0"/>
+          <w:color w:val="auto"/>
+          <w:spacing w:val="0"/>
+          <w:w w:val="100"/>
+          <w:kern w:val="0"/>
+          <w:position w:val="0"/>
+          <w:sz w:val="22"/>
+          <w:szCs w:val="22"/>
+          <w:highlight w:val="none"/>
+          <w:u w:val="none" w:color="auto"/>
+          <w:effect w:val="none"/>
+          <w:bdr w:val="none" w:sz="0" w:space="0" w:color="auto"/>
           <w:shd w:val="clear" w:color="auto" w:fill="auto"/>
           <w:vertAlign w:val="baseline"/>
           <w:rtl w:val="0"/>
@@ -331,44 +331,44 @@
           <w:highlight w:val="none"/>
           <w:u w:val="none" w:color="auto"/>
           <w:effect w:val="none"/>
-          <w:bdr w:val="nil"/>
-          <w:shd w:val="clear" w:color="auto" w:fill="auto"/>
-          <w:vertAlign w:val="baseline"/>
-          <w:rtl w:val="0"/>
-          <w:cs w:val="0"/>
-          <w:lang w:val="fr-FR" w:eastAsia="zh-TW" w:bidi="ar-SA"/>
-        </w:rPr>
-        <w:t>Cõõnsüýltèëd üýp my tõõlèëràábly sõõmèëtíîmèës pèërpèëtüýàál õõh.</w:t>
-      </w:r>
-      <w:r>
-        <w:rPr>
-          <w:rStyle w:val="DefaultParagraphFont"/>
-          <w:rFonts w:ascii="Calibri" w:eastAsia="Calibri" w:hAnsi="Calibri" w:cs="Calibri"/>
-          <w:b w:val="0"/>
-          <w:bCs w:val="0"/>
-          <w:i w:val="0"/>
-          <w:iCs w:val="0"/>
-          <w:caps w:val="0"/>
-          <w:smallCaps w:val="0"/>
-          <w:strike w:val="0"/>
-          <w:dstrike w:val="0"/>
-          <w:outline w:val="0"/>
-          <w:shadow w:val="0"/>
-          <w:emboss w:val="0"/>
-          <w:imprint w:val="0"/>
-          <w:noProof w:val="0"/>
-          <w:vanish w:val="0"/>
-          <w:color w:val="auto"/>
-          <w:spacing w:val="0"/>
-          <w:w w:val="100"/>
-          <w:kern w:val="0"/>
-          <w:position w:val="0"/>
-          <w:sz w:val="22"/>
-          <w:szCs w:val="22"/>
-          <w:highlight w:val="none"/>
-          <w:u w:val="none" w:color="auto"/>
-          <w:effect w:val="none"/>
-          <w:bdr w:val="nil"/>
+          <w:bdr w:val="none" w:sz="0" w:space="0" w:color="auto"/>
+          <w:shd w:val="clear" w:color="auto" w:fill="auto"/>
+          <w:vertAlign w:val="baseline"/>
+          <w:rtl w:val="0"/>
+          <w:cs w:val="0"/>
+          <w:lang w:val="fr-FR" w:eastAsia="zh-TW" w:bidi="ar-SA"/>
+        </w:rPr>
+        <w:t>Cõônsúültêéd úüp my tõôlêéráábly sõômêétíímêés pêérpêétúüáál õôh.</w:t>
+      </w:r>
+      <w:r>
+        <w:rPr>
+          <w:rStyle w:val="DefaultParagraphFont"/>
+          <w:rFonts w:ascii="Calibri" w:eastAsia="Calibri" w:hAnsi="Calibri" w:cs="Calibri"/>
+          <w:b w:val="0"/>
+          <w:bCs w:val="0"/>
+          <w:i w:val="0"/>
+          <w:iCs w:val="0"/>
+          <w:caps w:val="0"/>
+          <w:smallCaps w:val="0"/>
+          <w:strike w:val="0"/>
+          <w:dstrike w:val="0"/>
+          <w:outline w:val="0"/>
+          <w:shadow w:val="0"/>
+          <w:emboss w:val="0"/>
+          <w:imprint w:val="0"/>
+          <w:noProof w:val="0"/>
+          <w:vanish w:val="0"/>
+          <w:color w:val="auto"/>
+          <w:spacing w:val="0"/>
+          <w:w w:val="100"/>
+          <w:kern w:val="0"/>
+          <w:position w:val="0"/>
+          <w:sz w:val="22"/>
+          <w:szCs w:val="22"/>
+          <w:highlight w:val="none"/>
+          <w:u w:val="none" w:color="auto"/>
+          <w:effect w:val="none"/>
+          <w:bdr w:val="none" w:sz="0" w:space="0" w:color="auto"/>
           <w:shd w:val="clear" w:color="auto" w:fill="auto"/>
           <w:vertAlign w:val="baseline"/>
           <w:rtl w:val="0"/>
@@ -405,44 +405,44 @@
           <w:highlight w:val="none"/>
           <w:u w:val="none" w:color="auto"/>
           <w:effect w:val="none"/>
-          <w:bdr w:val="nil"/>
-          <w:shd w:val="clear" w:color="auto" w:fill="auto"/>
-          <w:vertAlign w:val="baseline"/>
-          <w:rtl w:val="0"/>
-          <w:cs w:val="0"/>
-          <w:lang w:val="fr-FR" w:eastAsia="zh-TW" w:bidi="ar-SA"/>
-        </w:rPr>
-        <w:t>Êxprëëssîíôõn ãåccëëptãåncëë îímprûýdëëncëë pãårtîícûýlãår hãåd ëëãåt ûýnsãåtîíãåblëë.</w:t>
-      </w:r>
-      <w:r>
-        <w:rPr>
-          <w:rStyle w:val="DefaultParagraphFont"/>
-          <w:rFonts w:ascii="Calibri" w:eastAsia="Calibri" w:hAnsi="Calibri" w:cs="Calibri"/>
-          <w:b w:val="0"/>
-          <w:bCs w:val="0"/>
-          <w:i w:val="0"/>
-          <w:iCs w:val="0"/>
-          <w:caps w:val="0"/>
-          <w:smallCaps w:val="0"/>
-          <w:strike w:val="0"/>
-          <w:dstrike w:val="0"/>
-          <w:outline w:val="0"/>
-          <w:shadow w:val="0"/>
-          <w:emboss w:val="0"/>
-          <w:imprint w:val="0"/>
-          <w:noProof w:val="0"/>
-          <w:vanish w:val="0"/>
-          <w:color w:val="auto"/>
-          <w:spacing w:val="0"/>
-          <w:w w:val="100"/>
-          <w:kern w:val="0"/>
-          <w:position w:val="0"/>
-          <w:sz w:val="22"/>
-          <w:szCs w:val="22"/>
-          <w:highlight w:val="none"/>
-          <w:u w:val="none" w:color="auto"/>
-          <w:effect w:val="none"/>
-          <w:bdr w:val="nil"/>
+          <w:bdr w:val="none" w:sz="0" w:space="0" w:color="auto"/>
+          <w:shd w:val="clear" w:color="auto" w:fill="auto"/>
+          <w:vertAlign w:val="baseline"/>
+          <w:rtl w:val="0"/>
+          <w:cs w:val="0"/>
+          <w:lang w:val="fr-FR" w:eastAsia="zh-TW" w:bidi="ar-SA"/>
+        </w:rPr>
+        <w:t>Éxprëëssïìóõn áãccëëptáãncëë ïìmprúýdëëncëë páãrtïìcúýláãr háãd ëëáãt úýnsáãtïìáãblëë.</w:t>
+      </w:r>
+      <w:r>
+        <w:rPr>
+          <w:rStyle w:val="DefaultParagraphFont"/>
+          <w:rFonts w:ascii="Calibri" w:eastAsia="Calibri" w:hAnsi="Calibri" w:cs="Calibri"/>
+          <w:b w:val="0"/>
+          <w:bCs w:val="0"/>
+          <w:i w:val="0"/>
+          <w:iCs w:val="0"/>
+          <w:caps w:val="0"/>
+          <w:smallCaps w:val="0"/>
+          <w:strike w:val="0"/>
+          <w:dstrike w:val="0"/>
+          <w:outline w:val="0"/>
+          <w:shadow w:val="0"/>
+          <w:emboss w:val="0"/>
+          <w:imprint w:val="0"/>
+          <w:noProof w:val="0"/>
+          <w:vanish w:val="0"/>
+          <w:color w:val="auto"/>
+          <w:spacing w:val="0"/>
+          <w:w w:val="100"/>
+          <w:kern w:val="0"/>
+          <w:position w:val="0"/>
+          <w:sz w:val="22"/>
+          <w:szCs w:val="22"/>
+          <w:highlight w:val="none"/>
+          <w:u w:val="none" w:color="auto"/>
+          <w:effect w:val="none"/>
+          <w:bdr w:val="none" w:sz="0" w:space="0" w:color="auto"/>
           <w:shd w:val="clear" w:color="auto" w:fill="auto"/>
           <w:vertAlign w:val="baseline"/>
           <w:rtl w:val="0"/>
@@ -485,44 +485,44 @@
           <w:highlight w:val="none"/>
           <w:u w:val="none" w:color="auto"/>
           <w:effect w:val="none"/>
-          <w:bdr w:val="nil"/>
-          <w:shd w:val="clear" w:color="auto" w:fill="auto"/>
-          <w:vertAlign w:val="baseline"/>
-          <w:rtl w:val="0"/>
-          <w:cs w:val="0"/>
-          <w:lang w:val="fr-FR" w:eastAsia="zh-TW" w:bidi="ar-SA"/>
-        </w:rPr>
-        <w:t>Hàäd dêènôõtîïng prôõpêèrly jôõîïntýûrêè yôõýû ôõccàäsîïôõn dîïrêèctly ràäîïllêèry.</w:t>
-      </w:r>
-      <w:r>
-        <w:rPr>
-          <w:rStyle w:val="DefaultParagraphFont"/>
-          <w:rFonts w:ascii="Calibri" w:eastAsia="Calibri" w:hAnsi="Calibri" w:cs="Calibri"/>
-          <w:b w:val="0"/>
-          <w:bCs w:val="0"/>
-          <w:i w:val="0"/>
-          <w:iCs w:val="0"/>
-          <w:caps w:val="0"/>
-          <w:smallCaps w:val="0"/>
-          <w:strike w:val="0"/>
-          <w:dstrike w:val="0"/>
-          <w:outline w:val="0"/>
-          <w:shadow w:val="0"/>
-          <w:emboss w:val="0"/>
-          <w:imprint w:val="0"/>
-          <w:noProof w:val="0"/>
-          <w:vanish w:val="0"/>
-          <w:color w:val="auto"/>
-          <w:spacing w:val="0"/>
-          <w:w w:val="100"/>
-          <w:kern w:val="0"/>
-          <w:position w:val="0"/>
-          <w:sz w:val="22"/>
-          <w:szCs w:val="22"/>
-          <w:highlight w:val="none"/>
-          <w:u w:val="none" w:color="auto"/>
-          <w:effect w:val="none"/>
-          <w:bdr w:val="nil"/>
+          <w:bdr w:val="none" w:sz="0" w:space="0" w:color="auto"/>
+          <w:shd w:val="clear" w:color="auto" w:fill="auto"/>
+          <w:vertAlign w:val="baseline"/>
+          <w:rtl w:val="0"/>
+          <w:cs w:val="0"/>
+          <w:lang w:val="fr-FR" w:eastAsia="zh-TW" w:bidi="ar-SA"/>
+        </w:rPr>
+        <w:t>Håád dêënòôtîíng pròôpêërly jòôîíntùýrêë yòôùý òôccåásîíòôn dîírêëctly råáîíllêëry.</w:t>
+      </w:r>
+      <w:r>
+        <w:rPr>
+          <w:rStyle w:val="DefaultParagraphFont"/>
+          <w:rFonts w:ascii="Calibri" w:eastAsia="Calibri" w:hAnsi="Calibri" w:cs="Calibri"/>
+          <w:b w:val="0"/>
+          <w:bCs w:val="0"/>
+          <w:i w:val="0"/>
+          <w:iCs w:val="0"/>
+          <w:caps w:val="0"/>
+          <w:smallCaps w:val="0"/>
+          <w:strike w:val="0"/>
+          <w:dstrike w:val="0"/>
+          <w:outline w:val="0"/>
+          <w:shadow w:val="0"/>
+          <w:emboss w:val="0"/>
+          <w:imprint w:val="0"/>
+          <w:noProof w:val="0"/>
+          <w:vanish w:val="0"/>
+          <w:color w:val="auto"/>
+          <w:spacing w:val="0"/>
+          <w:w w:val="100"/>
+          <w:kern w:val="0"/>
+          <w:position w:val="0"/>
+          <w:sz w:val="22"/>
+          <w:szCs w:val="22"/>
+          <w:highlight w:val="none"/>
+          <w:u w:val="none" w:color="auto"/>
+          <w:effect w:val="none"/>
+          <w:bdr w:val="none" w:sz="0" w:space="0" w:color="auto"/>
           <w:shd w:val="clear" w:color="auto" w:fill="auto"/>
           <w:vertAlign w:val="baseline"/>
           <w:rtl w:val="0"/>
@@ -559,44 +559,44 @@
           <w:highlight w:val="none"/>
           <w:u w:val="none" w:color="auto"/>
           <w:effect w:val="none"/>
-          <w:bdr w:val="nil"/>
-          <w:shd w:val="clear" w:color="auto" w:fill="auto"/>
-          <w:vertAlign w:val="baseline"/>
-          <w:rtl w:val="0"/>
-          <w:cs w:val="0"/>
-          <w:lang w:val="fr-FR" w:eastAsia="zh-TW" w:bidi="ar-SA"/>
-        </w:rPr>
-        <w:t>Ïn sââîíd tõó õóf põóõór füüll béë põóst fââcéë snüüg.</w:t>
-      </w:r>
-      <w:r>
-        <w:rPr>
-          <w:rStyle w:val="DefaultParagraphFont"/>
-          <w:rFonts w:ascii="Calibri" w:eastAsia="Calibri" w:hAnsi="Calibri" w:cs="Calibri"/>
-          <w:b w:val="0"/>
-          <w:bCs w:val="0"/>
-          <w:i w:val="0"/>
-          <w:iCs w:val="0"/>
-          <w:caps w:val="0"/>
-          <w:smallCaps w:val="0"/>
-          <w:strike w:val="0"/>
-          <w:dstrike w:val="0"/>
-          <w:outline w:val="0"/>
-          <w:shadow w:val="0"/>
-          <w:emboss w:val="0"/>
-          <w:imprint w:val="0"/>
-          <w:noProof w:val="0"/>
-          <w:vanish w:val="0"/>
-          <w:color w:val="auto"/>
-          <w:spacing w:val="0"/>
-          <w:w w:val="100"/>
-          <w:kern w:val="0"/>
-          <w:position w:val="0"/>
-          <w:sz w:val="22"/>
-          <w:szCs w:val="22"/>
-          <w:highlight w:val="none"/>
-          <w:u w:val="none" w:color="auto"/>
-          <w:effect w:val="none"/>
-          <w:bdr w:val="nil"/>
+          <w:bdr w:val="none" w:sz="0" w:space="0" w:color="auto"/>
+          <w:shd w:val="clear" w:color="auto" w:fill="auto"/>
+          <w:vertAlign w:val="baseline"/>
+          <w:rtl w:val="0"/>
+          <w:cs w:val="0"/>
+          <w:lang w:val="fr-FR" w:eastAsia="zh-TW" w:bidi="ar-SA"/>
+        </w:rPr>
+        <w:t>Ïn sâæîïd tõö õöf põöõör fûüll bëè põöst fâæcëè snûüg.</w:t>
+      </w:r>
+      <w:r>
+        <w:rPr>
+          <w:rStyle w:val="DefaultParagraphFont"/>
+          <w:rFonts w:ascii="Calibri" w:eastAsia="Calibri" w:hAnsi="Calibri" w:cs="Calibri"/>
+          <w:b w:val="0"/>
+          <w:bCs w:val="0"/>
+          <w:i w:val="0"/>
+          <w:iCs w:val="0"/>
+          <w:caps w:val="0"/>
+          <w:smallCaps w:val="0"/>
+          <w:strike w:val="0"/>
+          <w:dstrike w:val="0"/>
+          <w:outline w:val="0"/>
+          <w:shadow w:val="0"/>
+          <w:emboss w:val="0"/>
+          <w:imprint w:val="0"/>
+          <w:noProof w:val="0"/>
+          <w:vanish w:val="0"/>
+          <w:color w:val="auto"/>
+          <w:spacing w:val="0"/>
+          <w:w w:val="100"/>
+          <w:kern w:val="0"/>
+          <w:position w:val="0"/>
+          <w:sz w:val="22"/>
+          <w:szCs w:val="22"/>
+          <w:highlight w:val="none"/>
+          <w:u w:val="none" w:color="auto"/>
+          <w:effect w:val="none"/>
+          <w:bdr w:val="none" w:sz="0" w:space="0" w:color="auto"/>
           <w:shd w:val="clear" w:color="auto" w:fill="auto"/>
           <w:vertAlign w:val="baseline"/>
           <w:rtl w:val="0"/>
@@ -633,44 +633,44 @@
           <w:highlight w:val="none"/>
           <w:u w:val="none" w:color="auto"/>
           <w:effect w:val="none"/>
-          <w:bdr w:val="nil"/>
-          <w:shd w:val="clear" w:color="auto" w:fill="auto"/>
-          <w:vertAlign w:val="baseline"/>
-          <w:rtl w:val="0"/>
-          <w:cs w:val="0"/>
-          <w:lang w:val="fr-FR" w:eastAsia="zh-TW" w:bidi="ar-SA"/>
-        </w:rPr>
-        <w:t>Întróôdüücëêd îïmprüüdëêncëê sëêëê sàæy üünplëêàæsîïng dëêvóônshîïrëê àæccëêptàæncëê sóôn.</w:t>
-      </w:r>
-      <w:r>
-        <w:rPr>
-          <w:rStyle w:val="DefaultParagraphFont"/>
-          <w:rFonts w:ascii="Calibri" w:eastAsia="Calibri" w:hAnsi="Calibri" w:cs="Calibri"/>
-          <w:b w:val="0"/>
-          <w:bCs w:val="0"/>
-          <w:i w:val="0"/>
-          <w:iCs w:val="0"/>
-          <w:caps w:val="0"/>
-          <w:smallCaps w:val="0"/>
-          <w:strike w:val="0"/>
-          <w:dstrike w:val="0"/>
-          <w:outline w:val="0"/>
-          <w:shadow w:val="0"/>
-          <w:emboss w:val="0"/>
-          <w:imprint w:val="0"/>
-          <w:noProof w:val="0"/>
-          <w:vanish w:val="0"/>
-          <w:color w:val="auto"/>
-          <w:spacing w:val="0"/>
-          <w:w w:val="100"/>
-          <w:kern w:val="0"/>
-          <w:position w:val="0"/>
-          <w:sz w:val="22"/>
-          <w:szCs w:val="22"/>
-          <w:highlight w:val="none"/>
-          <w:u w:val="none" w:color="auto"/>
-          <w:effect w:val="none"/>
-          <w:bdr w:val="nil"/>
+          <w:bdr w:val="none" w:sz="0" w:space="0" w:color="auto"/>
+          <w:shd w:val="clear" w:color="auto" w:fill="auto"/>
+          <w:vertAlign w:val="baseline"/>
+          <w:rtl w:val="0"/>
+          <w:cs w:val="0"/>
+          <w:lang w:val="fr-FR" w:eastAsia="zh-TW" w:bidi="ar-SA"/>
+        </w:rPr>
+        <w:t>Íntröödûücèèd îïmprûüdèèncèè sèèèè sææy ûünplèèææsîïng dèèvöönshîïrèè ææccèèptææncèè söön.</w:t>
+      </w:r>
+      <w:r>
+        <w:rPr>
+          <w:rStyle w:val="DefaultParagraphFont"/>
+          <w:rFonts w:ascii="Calibri" w:eastAsia="Calibri" w:hAnsi="Calibri" w:cs="Calibri"/>
+          <w:b w:val="0"/>
+          <w:bCs w:val="0"/>
+          <w:i w:val="0"/>
+          <w:iCs w:val="0"/>
+          <w:caps w:val="0"/>
+          <w:smallCaps w:val="0"/>
+          <w:strike w:val="0"/>
+          <w:dstrike w:val="0"/>
+          <w:outline w:val="0"/>
+          <w:shadow w:val="0"/>
+          <w:emboss w:val="0"/>
+          <w:imprint w:val="0"/>
+          <w:noProof w:val="0"/>
+          <w:vanish w:val="0"/>
+          <w:color w:val="auto"/>
+          <w:spacing w:val="0"/>
+          <w:w w:val="100"/>
+          <w:kern w:val="0"/>
+          <w:position w:val="0"/>
+          <w:sz w:val="22"/>
+          <w:szCs w:val="22"/>
+          <w:highlight w:val="none"/>
+          <w:u w:val="none" w:color="auto"/>
+          <w:effect w:val="none"/>
+          <w:bdr w:val="none" w:sz="0" w:space="0" w:color="auto"/>
           <w:shd w:val="clear" w:color="auto" w:fill="auto"/>
           <w:vertAlign w:val="baseline"/>
           <w:rtl w:val="0"/>
@@ -707,44 +707,44 @@
           <w:highlight w:val="none"/>
           <w:u w:val="none" w:color="auto"/>
           <w:effect w:val="none"/>
-          <w:bdr w:val="nil"/>
-          <w:shd w:val="clear" w:color="auto" w:fill="auto"/>
-          <w:vertAlign w:val="baseline"/>
-          <w:rtl w:val="0"/>
-          <w:cs w:val="0"/>
-          <w:lang w:val="fr-FR" w:eastAsia="zh-TW" w:bidi="ar-SA"/>
-        </w:rPr>
-        <w:t>Êxëétëér löõngëér wïîsdöõm gæày nöõr dëésïîgn æàgëé.</w:t>
-      </w:r>
-      <w:r>
-        <w:rPr>
-          <w:rStyle w:val="DefaultParagraphFont"/>
-          <w:rFonts w:ascii="Calibri" w:eastAsia="Calibri" w:hAnsi="Calibri" w:cs="Calibri"/>
-          <w:b w:val="0"/>
-          <w:bCs w:val="0"/>
-          <w:i w:val="0"/>
-          <w:iCs w:val="0"/>
-          <w:caps w:val="0"/>
-          <w:smallCaps w:val="0"/>
-          <w:strike w:val="0"/>
-          <w:dstrike w:val="0"/>
-          <w:outline w:val="0"/>
-          <w:shadow w:val="0"/>
-          <w:emboss w:val="0"/>
-          <w:imprint w:val="0"/>
-          <w:noProof w:val="0"/>
-          <w:vanish w:val="0"/>
-          <w:color w:val="auto"/>
-          <w:spacing w:val="0"/>
-          <w:w w:val="100"/>
-          <w:kern w:val="0"/>
-          <w:position w:val="0"/>
-          <w:sz w:val="22"/>
-          <w:szCs w:val="22"/>
-          <w:highlight w:val="none"/>
-          <w:u w:val="none" w:color="auto"/>
-          <w:effect w:val="none"/>
-          <w:bdr w:val="nil"/>
+          <w:bdr w:val="none" w:sz="0" w:space="0" w:color="auto"/>
+          <w:shd w:val="clear" w:color="auto" w:fill="auto"/>
+          <w:vertAlign w:val="baseline"/>
+          <w:rtl w:val="0"/>
+          <w:cs w:val="0"/>
+          <w:lang w:val="fr-FR" w:eastAsia="zh-TW" w:bidi="ar-SA"/>
+        </w:rPr>
+        <w:t>Èxêêtêêr lööngêêr wíîsdööm gãáy nöör dêêsíîgn ãágêê.</w:t>
+      </w:r>
+      <w:r>
+        <w:rPr>
+          <w:rStyle w:val="DefaultParagraphFont"/>
+          <w:rFonts w:ascii="Calibri" w:eastAsia="Calibri" w:hAnsi="Calibri" w:cs="Calibri"/>
+          <w:b w:val="0"/>
+          <w:bCs w:val="0"/>
+          <w:i w:val="0"/>
+          <w:iCs w:val="0"/>
+          <w:caps w:val="0"/>
+          <w:smallCaps w:val="0"/>
+          <w:strike w:val="0"/>
+          <w:dstrike w:val="0"/>
+          <w:outline w:val="0"/>
+          <w:shadow w:val="0"/>
+          <w:emboss w:val="0"/>
+          <w:imprint w:val="0"/>
+          <w:noProof w:val="0"/>
+          <w:vanish w:val="0"/>
+          <w:color w:val="auto"/>
+          <w:spacing w:val="0"/>
+          <w:w w:val="100"/>
+          <w:kern w:val="0"/>
+          <w:position w:val="0"/>
+          <w:sz w:val="22"/>
+          <w:szCs w:val="22"/>
+          <w:highlight w:val="none"/>
+          <w:u w:val="none" w:color="auto"/>
+          <w:effect w:val="none"/>
+          <w:bdr w:val="none" w:sz="0" w:space="0" w:color="auto"/>
           <w:shd w:val="clear" w:color="auto" w:fill="auto"/>
           <w:vertAlign w:val="baseline"/>
           <w:rtl w:val="0"/>
@@ -781,44 +781,44 @@
           <w:highlight w:val="none"/>
           <w:u w:val="none" w:color="auto"/>
           <w:effect w:val="none"/>
-          <w:bdr w:val="nil"/>
-          <w:shd w:val="clear" w:color="auto" w:fill="auto"/>
-          <w:vertAlign w:val="baseline"/>
-          <w:rtl w:val="0"/>
-          <w:cs w:val="0"/>
-          <w:lang w:val="fr-FR" w:eastAsia="zh-TW" w:bidi="ar-SA"/>
-        </w:rPr>
-        <w:t>Åm wéëäãthéër tõò éëntéëréëd nõòrläãnd nõò ìïn shõòwìïng séërvìïcéë.</w:t>
-      </w:r>
-      <w:r>
-        <w:rPr>
-          <w:rStyle w:val="DefaultParagraphFont"/>
-          <w:rFonts w:ascii="Calibri" w:eastAsia="Calibri" w:hAnsi="Calibri" w:cs="Calibri"/>
-          <w:b w:val="0"/>
-          <w:bCs w:val="0"/>
-          <w:i w:val="0"/>
-          <w:iCs w:val="0"/>
-          <w:caps w:val="0"/>
-          <w:smallCaps w:val="0"/>
-          <w:strike w:val="0"/>
-          <w:dstrike w:val="0"/>
-          <w:outline w:val="0"/>
-          <w:shadow w:val="0"/>
-          <w:emboss w:val="0"/>
-          <w:imprint w:val="0"/>
-          <w:noProof w:val="0"/>
-          <w:vanish w:val="0"/>
-          <w:color w:val="auto"/>
-          <w:spacing w:val="0"/>
-          <w:w w:val="100"/>
-          <w:kern w:val="0"/>
-          <w:position w:val="0"/>
-          <w:sz w:val="22"/>
-          <w:szCs w:val="22"/>
-          <w:highlight w:val="none"/>
-          <w:u w:val="none" w:color="auto"/>
-          <w:effect w:val="none"/>
-          <w:bdr w:val="nil"/>
+          <w:bdr w:val="none" w:sz="0" w:space="0" w:color="auto"/>
+          <w:shd w:val="clear" w:color="auto" w:fill="auto"/>
+          <w:vertAlign w:val="baseline"/>
+          <w:rtl w:val="0"/>
+          <w:cs w:val="0"/>
+          <w:lang w:val="fr-FR" w:eastAsia="zh-TW" w:bidi="ar-SA"/>
+        </w:rPr>
+        <w:t>Àm wëèáãthëèr tòõ ëèntëèrëèd nòõrláãnd nòõ îîn shòõwîîng sëèrvîîcëè.</w:t>
+      </w:r>
+      <w:r>
+        <w:rPr>
+          <w:rStyle w:val="DefaultParagraphFont"/>
+          <w:rFonts w:ascii="Calibri" w:eastAsia="Calibri" w:hAnsi="Calibri" w:cs="Calibri"/>
+          <w:b w:val="0"/>
+          <w:bCs w:val="0"/>
+          <w:i w:val="0"/>
+          <w:iCs w:val="0"/>
+          <w:caps w:val="0"/>
+          <w:smallCaps w:val="0"/>
+          <w:strike w:val="0"/>
+          <w:dstrike w:val="0"/>
+          <w:outline w:val="0"/>
+          <w:shadow w:val="0"/>
+          <w:emboss w:val="0"/>
+          <w:imprint w:val="0"/>
+          <w:noProof w:val="0"/>
+          <w:vanish w:val="0"/>
+          <w:color w:val="auto"/>
+          <w:spacing w:val="0"/>
+          <w:w w:val="100"/>
+          <w:kern w:val="0"/>
+          <w:position w:val="0"/>
+          <w:sz w:val="22"/>
+          <w:szCs w:val="22"/>
+          <w:highlight w:val="none"/>
+          <w:u w:val="none" w:color="auto"/>
+          <w:effect w:val="none"/>
+          <w:bdr w:val="none" w:sz="0" w:space="0" w:color="auto"/>
           <w:shd w:val="clear" w:color="auto" w:fill="auto"/>
           <w:vertAlign w:val="baseline"/>
           <w:rtl w:val="0"/>
@@ -855,44 +855,44 @@
           <w:highlight w:val="none"/>
           <w:u w:val="none" w:color="auto"/>
           <w:effect w:val="none"/>
-          <w:bdr w:val="nil"/>
-          <w:shd w:val="clear" w:color="auto" w:fill="auto"/>
-          <w:vertAlign w:val="baseline"/>
-          <w:rtl w:val="0"/>
-          <w:cs w:val="0"/>
-          <w:lang w:val="fr-FR" w:eastAsia="zh-TW" w:bidi="ar-SA"/>
-        </w:rPr>
-        <w:t>Nóör rêêpêêäàtêêd spêêäàkììng shy äàppêêtììtêê.</w:t>
-      </w:r>
-      <w:r>
-        <w:rPr>
-          <w:rStyle w:val="DefaultParagraphFont"/>
-          <w:rFonts w:ascii="Calibri" w:eastAsia="Calibri" w:hAnsi="Calibri" w:cs="Calibri"/>
-          <w:b w:val="0"/>
-          <w:bCs w:val="0"/>
-          <w:i w:val="0"/>
-          <w:iCs w:val="0"/>
-          <w:caps w:val="0"/>
-          <w:smallCaps w:val="0"/>
-          <w:strike w:val="0"/>
-          <w:dstrike w:val="0"/>
-          <w:outline w:val="0"/>
-          <w:shadow w:val="0"/>
-          <w:emboss w:val="0"/>
-          <w:imprint w:val="0"/>
-          <w:noProof w:val="0"/>
-          <w:vanish w:val="0"/>
-          <w:color w:val="auto"/>
-          <w:spacing w:val="0"/>
-          <w:w w:val="100"/>
-          <w:kern w:val="0"/>
-          <w:position w:val="0"/>
-          <w:sz w:val="22"/>
-          <w:szCs w:val="22"/>
-          <w:highlight w:val="none"/>
-          <w:u w:val="none" w:color="auto"/>
-          <w:effect w:val="none"/>
-          <w:bdr w:val="nil"/>
+          <w:bdr w:val="none" w:sz="0" w:space="0" w:color="auto"/>
+          <w:shd w:val="clear" w:color="auto" w:fill="auto"/>
+          <w:vertAlign w:val="baseline"/>
+          <w:rtl w:val="0"/>
+          <w:cs w:val="0"/>
+          <w:lang w:val="fr-FR" w:eastAsia="zh-TW" w:bidi="ar-SA"/>
+        </w:rPr>
+        <w:t>Nòôr rêëpêëæàtêëd spêëæàkìîng shy æàppêëtìîtêë.</w:t>
+      </w:r>
+      <w:r>
+        <w:rPr>
+          <w:rStyle w:val="DefaultParagraphFont"/>
+          <w:rFonts w:ascii="Calibri" w:eastAsia="Calibri" w:hAnsi="Calibri" w:cs="Calibri"/>
+          <w:b w:val="0"/>
+          <w:bCs w:val="0"/>
+          <w:i w:val="0"/>
+          <w:iCs w:val="0"/>
+          <w:caps w:val="0"/>
+          <w:smallCaps w:val="0"/>
+          <w:strike w:val="0"/>
+          <w:dstrike w:val="0"/>
+          <w:outline w:val="0"/>
+          <w:shadow w:val="0"/>
+          <w:emboss w:val="0"/>
+          <w:imprint w:val="0"/>
+          <w:noProof w:val="0"/>
+          <w:vanish w:val="0"/>
+          <w:color w:val="auto"/>
+          <w:spacing w:val="0"/>
+          <w:w w:val="100"/>
+          <w:kern w:val="0"/>
+          <w:position w:val="0"/>
+          <w:sz w:val="22"/>
+          <w:szCs w:val="22"/>
+          <w:highlight w:val="none"/>
+          <w:u w:val="none" w:color="auto"/>
+          <w:effect w:val="none"/>
+          <w:bdr w:val="none" w:sz="0" w:space="0" w:color="auto"/>
           <w:shd w:val="clear" w:color="auto" w:fill="auto"/>
           <w:vertAlign w:val="baseline"/>
           <w:rtl w:val="0"/>
@@ -929,44 +929,44 @@
           <w:highlight w:val="none"/>
           <w:u w:val="none" w:color="auto"/>
           <w:effect w:val="none"/>
-          <w:bdr w:val="nil"/>
-          <w:shd w:val="clear" w:color="auto" w:fill="auto"/>
-          <w:vertAlign w:val="baseline"/>
-          <w:rtl w:val="0"/>
-          <w:cs w:val="0"/>
-          <w:lang w:val="fr-FR" w:eastAsia="zh-TW" w:bidi="ar-SA"/>
-        </w:rPr>
-        <w:t>Éxcîìtêêd îìt hàåstîìly àån pàåstüùrêê îìt óòbsêêrvêê.</w:t>
-      </w:r>
-      <w:r>
-        <w:rPr>
-          <w:rStyle w:val="DefaultParagraphFont"/>
-          <w:rFonts w:ascii="Calibri" w:eastAsia="Calibri" w:hAnsi="Calibri" w:cs="Calibri"/>
-          <w:b w:val="0"/>
-          <w:bCs w:val="0"/>
-          <w:i w:val="0"/>
-          <w:iCs w:val="0"/>
-          <w:caps w:val="0"/>
-          <w:smallCaps w:val="0"/>
-          <w:strike w:val="0"/>
-          <w:dstrike w:val="0"/>
-          <w:outline w:val="0"/>
-          <w:shadow w:val="0"/>
-          <w:emboss w:val="0"/>
-          <w:imprint w:val="0"/>
-          <w:noProof w:val="0"/>
-          <w:vanish w:val="0"/>
-          <w:color w:val="auto"/>
-          <w:spacing w:val="0"/>
-          <w:w w:val="100"/>
-          <w:kern w:val="0"/>
-          <w:position w:val="0"/>
-          <w:sz w:val="22"/>
-          <w:szCs w:val="22"/>
-          <w:highlight w:val="none"/>
-          <w:u w:val="none" w:color="auto"/>
-          <w:effect w:val="none"/>
-          <w:bdr w:val="nil"/>
+          <w:bdr w:val="none" w:sz="0" w:space="0" w:color="auto"/>
+          <w:shd w:val="clear" w:color="auto" w:fill="auto"/>
+          <w:vertAlign w:val="baseline"/>
+          <w:rtl w:val="0"/>
+          <w:cs w:val="0"/>
+          <w:lang w:val="fr-FR" w:eastAsia="zh-TW" w:bidi="ar-SA"/>
+        </w:rPr>
+        <w:t>Éxcïîtêéd ïît hàâstïîly àân pàâstúùrêé ïît õòbsêérvêé.</w:t>
+      </w:r>
+      <w:r>
+        <w:rPr>
+          <w:rStyle w:val="DefaultParagraphFont"/>
+          <w:rFonts w:ascii="Calibri" w:eastAsia="Calibri" w:hAnsi="Calibri" w:cs="Calibri"/>
+          <w:b w:val="0"/>
+          <w:bCs w:val="0"/>
+          <w:i w:val="0"/>
+          <w:iCs w:val="0"/>
+          <w:caps w:val="0"/>
+          <w:smallCaps w:val="0"/>
+          <w:strike w:val="0"/>
+          <w:dstrike w:val="0"/>
+          <w:outline w:val="0"/>
+          <w:shadow w:val="0"/>
+          <w:emboss w:val="0"/>
+          <w:imprint w:val="0"/>
+          <w:noProof w:val="0"/>
+          <w:vanish w:val="0"/>
+          <w:color w:val="auto"/>
+          <w:spacing w:val="0"/>
+          <w:w w:val="100"/>
+          <w:kern w:val="0"/>
+          <w:position w:val="0"/>
+          <w:sz w:val="22"/>
+          <w:szCs w:val="22"/>
+          <w:highlight w:val="none"/>
+          <w:u w:val="none" w:color="auto"/>
+          <w:effect w:val="none"/>
+          <w:bdr w:val="none" w:sz="0" w:space="0" w:color="auto"/>
           <w:shd w:val="clear" w:color="auto" w:fill="auto"/>
           <w:vertAlign w:val="baseline"/>
           <w:rtl w:val="0"/>
@@ -1003,14 +1003,14 @@
           <w:highlight w:val="none"/>
           <w:u w:val="none" w:color="auto"/>
           <w:effect w:val="none"/>
-          <w:bdr w:val="nil"/>
-          <w:shd w:val="clear" w:color="auto" w:fill="auto"/>
-          <w:vertAlign w:val="baseline"/>
-          <w:rtl w:val="0"/>
-          <w:cs w:val="0"/>
-          <w:lang w:val="fr-FR" w:eastAsia="zh-TW" w:bidi="ar-SA"/>
-        </w:rPr>
-        <w:t>Snùúg håánd höòw dåárêë hêërêë töòöò.</w:t>
+          <w:bdr w:val="none" w:sz="0" w:space="0" w:color="auto"/>
+          <w:shd w:val="clear" w:color="auto" w:fill="auto"/>
+          <w:vertAlign w:val="baseline"/>
+          <w:rtl w:val="0"/>
+          <w:cs w:val="0"/>
+          <w:lang w:val="fr-FR" w:eastAsia="zh-TW" w:bidi="ar-SA"/>
+        </w:rPr>
+        <w:t>Snüúg hàãnd höôw dàãrëé hëérëé töôöô.</w:t>
       </w:r>
       <w:bookmarkStart w:id="0" w:name="_GoBack"/>
       <w:bookmarkEnd w:id="0"/>

--- a/Test_BP/Fol_2k_files_500(2)/fr-FR/file 500_2 - Copy (228).docx
+++ b/Test_BP/Fol_2k_files_500(2)/fr-FR/file 500_2 - Copy (228).docx
@@ -42,7 +42,7 @@
           <w:cs w:val="0"/>
           <w:lang w:val="fr-FR" w:eastAsia="zh-TW" w:bidi="ar-SA"/>
         </w:rPr>
-        <w:t>t éêxcéêpt töô söô téêmpéêr müûtüûäål täåstéês möôthéêr.</w:t>
+        <w:t>t ëëxcëëpt tòö sòö tëëmpëër mýùtýùãál tãástëës mòöthëër.</w:t>
       </w:r>
       <w:r>
         <w:rPr>
@@ -116,7 +116,7 @@
           <w:cs w:val="0"/>
           <w:lang w:val="fr-FR" w:eastAsia="zh-TW" w:bidi="ar-SA"/>
         </w:rPr>
-        <w:t>Ìntëêrëêstëêd cûúltïîvãátëêd ïîts côöntïînûúïîng nôöw yëêt ãárëê.</w:t>
+        <w:t>Întëèrëèstëèd cúùltîîvæàtëèd îîts cóõntîînúùîîng nóõw yëèt æàrëè.</w:t>
       </w:r>
       <w:r>
         <w:rPr>
@@ -190,7 +190,7 @@
           <w:cs w:val="0"/>
           <w:lang w:val="fr-FR" w:eastAsia="zh-TW" w:bidi="ar-SA"/>
         </w:rPr>
-        <w:t>Õýùt ííntèërèëstèëd àâccèëptàâncèë òôýùr pàârtííàâlííty àâffròôntííng ýùnplèëàâsàânt why àâdd.</w:t>
+        <w:t>Õùùt ïìntêêrêêstêêd ãàccêêptãàncêê òòùùr pãàrtïìãàlïìty ãàffròòntïìng ùùnplêêãàsãànt why ãàdd.</w:t>
       </w:r>
       <w:r>
         <w:rPr>
@@ -264,7 +264,7 @@
           <w:cs w:val="0"/>
           <w:lang w:val="fr-FR" w:eastAsia="zh-TW" w:bidi="ar-SA"/>
         </w:rPr>
-        <w:t>Ëstëèëèm gààrdëèn mëèn yëèt shy còöúúrsëè.</w:t>
+        <w:t>Èstêêêêm gåárdêên mêên yêêt shy còöûýrsêê.</w:t>
       </w:r>
       <w:r>
         <w:rPr>
@@ -338,7 +338,7 @@
           <w:cs w:val="0"/>
           <w:lang w:val="fr-FR" w:eastAsia="zh-TW" w:bidi="ar-SA"/>
         </w:rPr>
-        <w:t>Cõônsúültêéd úüp my tõôlêéráábly sõômêétíímêés pêérpêétúüáál õôh.</w:t>
+        <w:t>Cóónsúýltêéd úýp my tóólêérããbly sóómêétïïmêés pêérpêétúýããl óóh.</w:t>
       </w:r>
       <w:r>
         <w:rPr>
@@ -412,7 +412,7 @@
           <w:cs w:val="0"/>
           <w:lang w:val="fr-FR" w:eastAsia="zh-TW" w:bidi="ar-SA"/>
         </w:rPr>
-        <w:t>Éxprëëssïìóõn áãccëëptáãncëë ïìmprúýdëëncëë páãrtïìcúýláãr háãd ëëáãt úýnsáãtïìáãblëë.</w:t>
+        <w:t>Éxprëêssïìöòn ãàccëêptãàncëê ïìmprûýdëêncëê pãàrtïìcûýlãàr hãàd ëêãàt ûýnsãàtïìãàblëê.</w:t>
       </w:r>
       <w:r>
         <w:rPr>
@@ -492,7 +492,7 @@
           <w:cs w:val="0"/>
           <w:lang w:val="fr-FR" w:eastAsia="zh-TW" w:bidi="ar-SA"/>
         </w:rPr>
-        <w:t>Håád dêënòôtîíng pròôpêërly jòôîíntùýrêë yòôùý òôccåásîíòôn dîírêëctly råáîíllêëry.</w:t>
+        <w:t>Håâd dèënõõtîïng prõõpèërly jõõîïntùûrèë yõõùû õõccåâsîïõõn dîïrèëctly råâîïllèëry.</w:t>
       </w:r>
       <w:r>
         <w:rPr>
@@ -566,7 +566,7 @@
           <w:cs w:val="0"/>
           <w:lang w:val="fr-FR" w:eastAsia="zh-TW" w:bidi="ar-SA"/>
         </w:rPr>
-        <w:t>Ïn sâæîïd tõö õöf põöõör fûüll bëè põöst fâæcëè snûüg.</w:t>
+        <w:t>Ïn sáàïíd tóõ óõf póõóõr fúûll béè póõst fáàcéè snúûg.</w:t>
       </w:r>
       <w:r>
         <w:rPr>
@@ -640,7 +640,7 @@
           <w:cs w:val="0"/>
           <w:lang w:val="fr-FR" w:eastAsia="zh-TW" w:bidi="ar-SA"/>
         </w:rPr>
-        <w:t>Íntröödûücèèd îïmprûüdèèncèè sèèèè sææy ûünplèèææsîïng dèèvöönshîïrèè ææccèèptææncèè söön.</w:t>
+        <w:t>Ïntróôdüûcëèd ììmprüûdëèncëè sëèëè sâây üûnplëèââsììng dëèvóônshììrëè ââccëèptââncëè sóôn.</w:t>
       </w:r>
       <w:r>
         <w:rPr>
@@ -714,7 +714,7 @@
           <w:cs w:val="0"/>
           <w:lang w:val="fr-FR" w:eastAsia="zh-TW" w:bidi="ar-SA"/>
         </w:rPr>
-        <w:t>Èxêêtêêr lööngêêr wíîsdööm gãáy nöör dêêsíîgn ãágêê.</w:t>
+        <w:t>Éxèëtèër lõóngèër wîïsdõóm gäæy nõór dèësîïgn äægèë.</w:t>
       </w:r>
       <w:r>
         <w:rPr>
@@ -788,7 +788,7 @@
           <w:cs w:val="0"/>
           <w:lang w:val="fr-FR" w:eastAsia="zh-TW" w:bidi="ar-SA"/>
         </w:rPr>
-        <w:t>Àm wëèáãthëèr tòõ ëèntëèrëèd nòõrláãnd nòõ îîn shòõwîîng sëèrvîîcëè.</w:t>
+        <w:t>Åm wêéáäthêér tôô êéntêérêéd nôôrláänd nôô íìn shôôwíìng sêérvíìcêé.</w:t>
       </w:r>
       <w:r>
         <w:rPr>
@@ -862,7 +862,7 @@
           <w:cs w:val="0"/>
           <w:lang w:val="fr-FR" w:eastAsia="zh-TW" w:bidi="ar-SA"/>
         </w:rPr>
-        <w:t>Nòôr rêëpêëæàtêëd spêëæàkìîng shy æàppêëtìîtêë.</w:t>
+        <w:t>Nöõr rêépêéåàtêéd spêéåàkìîng shy åàppêétìîtêé.</w:t>
       </w:r>
       <w:r>
         <w:rPr>
@@ -936,7 +936,7 @@
           <w:cs w:val="0"/>
           <w:lang w:val="fr-FR" w:eastAsia="zh-TW" w:bidi="ar-SA"/>
         </w:rPr>
-        <w:t>Éxcïîtêéd ïît hàâstïîly àân pàâstúùrêé ïît õòbsêérvêé.</w:t>
+        <w:t>Èxcîítëêd îít hååstîíly åån pååstüürëê îít òõbsëêrvëê.</w:t>
       </w:r>
       <w:r>
         <w:rPr>
@@ -1010,7 +1010,7 @@
           <w:cs w:val="0"/>
           <w:lang w:val="fr-FR" w:eastAsia="zh-TW" w:bidi="ar-SA"/>
         </w:rPr>
-        <w:t>Snüúg hàãnd höôw dàãrëé hëérëé töôöô.</w:t>
+        <w:t>Snúüg hàând hóöw dàârëè hëèrëè tóöóö.</w:t>
       </w:r>
       <w:bookmarkStart w:id="0" w:name="_GoBack"/>
       <w:bookmarkEnd w:id="0"/>

--- a/Test_BP/Fol_2k_files_500(2)/fr-FR/file 500_2 - Copy (228).docx
+++ b/Test_BP/Fol_2k_files_500(2)/fr-FR/file 500_2 - Copy (228).docx
@@ -42,7 +42,7 @@
           <w:cs w:val="0"/>
           <w:lang w:val="fr-FR" w:eastAsia="zh-TW" w:bidi="ar-SA"/>
         </w:rPr>
-        <w:t>t ëëxcëëpt tòö sòö tëëmpëër mýùtýùãál tãástëës mòöthëër.</w:t>
+        <w:t>t ëêxcëêpt töö söö tëêmpëêr mùûtùûæàl tæàstëês mööthëêr.</w:t>
       </w:r>
       <w:r>
         <w:rPr>
@@ -116,7 +116,7 @@
           <w:cs w:val="0"/>
           <w:lang w:val="fr-FR" w:eastAsia="zh-TW" w:bidi="ar-SA"/>
         </w:rPr>
-        <w:t>Întëèrëèstëèd cúùltîîvæàtëèd îîts cóõntîînúùîîng nóõw yëèt æàrëè.</w:t>
+        <w:t>Ïntëêrëêstëêd cúültíívããtëêd ííts cõöntíínúüííng nõöw yëêt ããrëê.</w:t>
       </w:r>
       <w:r>
         <w:rPr>
@@ -190,7 +190,7 @@
           <w:cs w:val="0"/>
           <w:lang w:val="fr-FR" w:eastAsia="zh-TW" w:bidi="ar-SA"/>
         </w:rPr>
-        <w:t>Õùùt ïìntêêrêêstêêd ãàccêêptãàncêê òòùùr pãàrtïìãàlïìty ãàffròòntïìng ùùnplêêãàsãànt why ãàdd.</w:t>
+        <w:t>Òûût ïîntëërëëstëëd àãccëëptàãncëë óöûûr pàãrtïîàãlïîty àãffróöntïîng ûûnplëëàãsàãnt why àãdd.</w:t>
       </w:r>
       <w:r>
         <w:rPr>
@@ -264,7 +264,7 @@
           <w:cs w:val="0"/>
           <w:lang w:val="fr-FR" w:eastAsia="zh-TW" w:bidi="ar-SA"/>
         </w:rPr>
-        <w:t>Èstêêêêm gåárdêên mêên yêêt shy còöûýrsêê.</w:t>
+        <w:t>Èstêêêêm gæärdêên mêên yêêt shy cõòúýrsêê.</w:t>
       </w:r>
       <w:r>
         <w:rPr>
@@ -338,7 +338,7 @@
           <w:cs w:val="0"/>
           <w:lang w:val="fr-FR" w:eastAsia="zh-TW" w:bidi="ar-SA"/>
         </w:rPr>
-        <w:t>Cóónsúýltêéd úýp my tóólêérããbly sóómêétïïmêés pêérpêétúýããl óóh.</w:t>
+        <w:t>Côônsýýltêèd ýýp my tôôlêèráâbly sôômêètîïmêès pêèrpêètýýáâl ôôh.</w:t>
       </w:r>
       <w:r>
         <w:rPr>
@@ -412,7 +412,7 @@
           <w:cs w:val="0"/>
           <w:lang w:val="fr-FR" w:eastAsia="zh-TW" w:bidi="ar-SA"/>
         </w:rPr>
-        <w:t>Éxprëêssïìöòn ãàccëêptãàncëê ïìmprûýdëêncëê pãàrtïìcûýlãàr hãàd ëêãàt ûýnsãàtïìãàblëê.</w:t>
+        <w:t>Éxprëéssíïóön àâccëéptàâncëé íïmprüýdëéncëé pàârtíïcüýlàâr hàâd ëéàât üýnsàâtíïàâblëé.</w:t>
       </w:r>
       <w:r>
         <w:rPr>
@@ -492,7 +492,7 @@
           <w:cs w:val="0"/>
           <w:lang w:val="fr-FR" w:eastAsia="zh-TW" w:bidi="ar-SA"/>
         </w:rPr>
-        <w:t>Håâd dèënõõtîïng prõõpèërly jõõîïntùûrèë yõõùû õõccåâsîïõõn dîïrèëctly råâîïllèëry.</w:t>
+        <w:t>Háád dëénóòtîîng próòpëérly jóòîîntùürëé yóòùü óòccáásîîóòn dîîrëéctly rááîîllëéry.</w:t>
       </w:r>
       <w:r>
         <w:rPr>
@@ -566,7 +566,7 @@
           <w:cs w:val="0"/>
           <w:lang w:val="fr-FR" w:eastAsia="zh-TW" w:bidi="ar-SA"/>
         </w:rPr>
-        <w:t>Ïn sáàïíd tóõ óõf póõóõr fúûll béè póõst fáàcéè snúûg.</w:t>
+        <w:t>Ïn sáâíìd tóó óóf póóóór fùûll bêè póóst fáâcêè snùûg.</w:t>
       </w:r>
       <w:r>
         <w:rPr>
@@ -640,7 +640,7 @@
           <w:cs w:val="0"/>
           <w:lang w:val="fr-FR" w:eastAsia="zh-TW" w:bidi="ar-SA"/>
         </w:rPr>
-        <w:t>Ïntróôdüûcëèd ììmprüûdëèncëè sëèëè sâây üûnplëèââsììng dëèvóônshììrëè ââccëèptââncëè sóôn.</w:t>
+        <w:t>Íntróõdûûcèëd íîmprûûdèëncèë sèëèë sâãy ûûnplèëâãsíîng dèëvóõnshíîrèë âãccèëptâãncèë sóõn.</w:t>
       </w:r>
       <w:r>
         <w:rPr>
@@ -714,7 +714,7 @@
           <w:cs w:val="0"/>
           <w:lang w:val="fr-FR" w:eastAsia="zh-TW" w:bidi="ar-SA"/>
         </w:rPr>
-        <w:t>Éxèëtèër lõóngèër wîïsdõóm gäæy nõór dèësîïgn äægèë.</w:t>
+        <w:t>Ëxëëtëër löôngëër wìïsdöôm gææy nöôr dëësìïgn æægëë.</w:t>
       </w:r>
       <w:r>
         <w:rPr>
@@ -788,7 +788,7 @@
           <w:cs w:val="0"/>
           <w:lang w:val="fr-FR" w:eastAsia="zh-TW" w:bidi="ar-SA"/>
         </w:rPr>
-        <w:t>Åm wêéáäthêér tôô êéntêérêéd nôôrláänd nôô íìn shôôwíìng sêérvíìcêé.</w:t>
+        <w:t>Æm wèêäæthèêr töô èêntèêrèêd nöôrläænd nöô îïn shöôwîïng sèêrvîïcèê.</w:t>
       </w:r>
       <w:r>
         <w:rPr>
@@ -862,7 +862,7 @@
           <w:cs w:val="0"/>
           <w:lang w:val="fr-FR" w:eastAsia="zh-TW" w:bidi="ar-SA"/>
         </w:rPr>
-        <w:t>Nöõr rêépêéåàtêéd spêéåàkìîng shy åàppêétìîtêé.</w:t>
+        <w:t>Nóôr rëépëéãàtëéd spëéãàkîìng shy ãàppëétîìtëé.</w:t>
       </w:r>
       <w:r>
         <w:rPr>
@@ -936,7 +936,7 @@
           <w:cs w:val="0"/>
           <w:lang w:val="fr-FR" w:eastAsia="zh-TW" w:bidi="ar-SA"/>
         </w:rPr>
-        <w:t>Èxcîítëêd îít hååstîíly åån pååstüürëê îít òõbsëêrvëê.</w:t>
+        <w:t>Ëxcïîtéêd ïît hãåstïîly ãån pãåstüûréê ïît ôôbséêrvéê.</w:t>
       </w:r>
       <w:r>
         <w:rPr>
@@ -1010,7 +1010,7 @@
           <w:cs w:val="0"/>
           <w:lang w:val="fr-FR" w:eastAsia="zh-TW" w:bidi="ar-SA"/>
         </w:rPr>
-        <w:t>Snúüg hàând hóöw dàârëè hëèrëè tóöóö.</w:t>
+        <w:t>Snùûg håænd hóõw dåærêë hêërêë tóõóõ.</w:t>
       </w:r>
       <w:bookmarkStart w:id="0" w:name="_GoBack"/>
       <w:bookmarkEnd w:id="0"/>
